--- a/por/docx/001.content.docx
+++ b/por/docx/001.content.docx
@@ -4,48 +4,88 @@
   <w:body>
     <w:p/>
     <w:p>
-      <w:r/>
+      <w:pPr/>
+      <w:r>
+        <w:rPr>
+          <w:lang w:val="pt_PT" w:bidi="pt_PT"/>
+        </w:rPr>
+      </w:r>
     </w:p>
     <w:p>
       <w:pPr>
         <w:pStyle w:val="Heading2"/>
       </w:pPr>
       <w:r>
+        <w:rPr>
+          <w:lang w:val="pt_PT" w:bidi="pt_PT"/>
+        </w:rPr>
         <w:t>Resource: Termos-chave (unfoldingWord)</w:t>
       </w:r>
-      <w:r/>
+      <w:r>
+        <w:rPr>
+          <w:lang w:val="pt_PT" w:bidi="pt_PT"/>
+        </w:rPr>
+      </w:r>
     </w:p>
     <w:p>
       <w:pPr>
         <w:pStyle w:val="Heading2"/>
       </w:pPr>
       <w:r>
+        <w:rPr>
+          <w:lang w:val="pt_PT" w:bidi="pt_PT"/>
+        </w:rPr>
         <w:t>License Information</w:t>
       </w:r>
-      <w:r/>
+      <w:r>
+        <w:rPr>
+          <w:lang w:val="pt_PT" w:bidi="pt_PT"/>
+        </w:rPr>
+      </w:r>
     </w:p>
     <w:p>
-      <w:r/>
+      <w:pPr/>
+      <w:r>
+        <w:rPr>
+          <w:lang w:val="pt_PT" w:bidi="pt_PT"/>
+        </w:rPr>
+      </w:r>
       <w:r>
         <w:rPr>
           <w:b/>
+          <w:lang w:val="pt_PT" w:bidi="pt_PT"/>
         </w:rPr>
         <w:t>Termos-chave (unfoldingWord)</w:t>
       </w:r>
       <w:r>
+        <w:rPr>
+          <w:lang w:val="pt_PT" w:bidi="pt_PT"/>
+        </w:rPr>
         <w:t xml:space="preserve"> (Portuguese) is based on</w:t>
       </w:r>
       <w:r>
+        <w:rPr>
+          <w:lang w:val="pt_PT" w:bidi="pt_PT"/>
+        </w:rPr>
         <w:t xml:space="preserve">: </w:t>
       </w:r>
       <w:r>
+        <w:rPr>
+          <w:lang w:val="pt_PT" w:bidi="pt_PT"/>
+        </w:rPr>
         <w:t>unfoldingWord® Translation Words</w:t>
       </w:r>
       <w:r>
+        <w:rPr>
+          <w:lang w:val="pt_PT" w:bidi="pt_PT"/>
+        </w:rPr>
         <w:t xml:space="preserve">, </w:t>
       </w:r>
       <w:hyperlink r:id="rId13">
         <w:r>
+          <w:rPr>
+            <w:lang w:val="pt_PT" w:bidi="pt_PT"/>
+          </w:rPr>
           <w:rPr>
             <w:color w:val="0000EE"/>
             <w:u w:val="single"/>
@@ -54,10 +94,16 @@
         </w:r>
       </w:hyperlink>
       <w:r>
+        <w:rPr>
+          <w:lang w:val="pt_PT" w:bidi="pt_PT"/>
+        </w:rPr>
         <w:t xml:space="preserve">, 2022, which is licensed under a </w:t>
       </w:r>
       <w:hyperlink r:id="rId14">
         <w:r>
+          <w:rPr>
+            <w:lang w:val="pt_PT" w:bidi="pt_PT"/>
+          </w:rPr>
           <w:rPr>
             <w:color w:val="0000EE"/>
             <w:u w:val="single"/>
@@ -66,23 +112,49 @@
         </w:r>
       </w:hyperlink>
       <w:r>
+        <w:rPr>
+          <w:lang w:val="pt_PT" w:bidi="pt_PT"/>
+        </w:rPr>
         <w:t>.</w:t>
       </w:r>
-      <w:r/>
+      <w:r>
+        <w:rPr>
+          <w:lang w:val="pt_PT" w:bidi="pt_PT"/>
+        </w:rPr>
+      </w:r>
     </w:p>
     <w:p>
-      <w:r/>
-      <w:r>
+      <w:pPr/>
+      <w:r>
+        <w:rPr>
+          <w:lang w:val="pt_PT" w:bidi="pt_PT"/>
+        </w:rPr>
+      </w:r>
+      <w:r>
+        <w:rPr>
+          <w:lang w:val="pt_PT" w:bidi="pt_PT"/>
+        </w:rPr>
         <w:t>This PDF version is provided under the same license.</w:t>
       </w:r>
-      <w:r/>
-      <w:r/>
+      <w:r>
+        <w:rPr>
+          <w:lang w:val="pt_PT" w:bidi="pt_PT"/>
+        </w:rPr>
+      </w:r>
+      <w:r>
+        <w:rPr>
+          <w:lang w:val="pt_PT" w:bidi="pt_PT"/>
+        </w:rPr>
+      </w:r>
     </w:p>
     <w:p>
       <w:pPr>
         <w:pStyle w:val="Heading1"/>
       </w:pPr>
       <w:r>
+        <w:rPr>
+          <w:lang w:val="pt_PT" w:bidi="pt_PT"/>
+        </w:rPr>
         <w:t>Termos-chave (unfoldingWord)</w:t>
       </w:r>
     </w:p>
@@ -105,34 +177,72 @@
       </w:pPr>
     </w:p>
     <w:p>
-      <w:r/>
+      <w:pPr/>
+      <w:r>
+        <w:rPr>
+          <w:lang w:val="pt_PT" w:bidi="pt_PT"/>
+        </w:rPr>
+      </w:r>
     </w:p>
     <w:p>
       <w:pPr>
         <w:pStyle w:val="Heading2"/>
       </w:pPr>
       <w:r>
+        <w:rPr>
+          <w:lang w:val="pt_PT" w:bidi="pt_PT"/>
+        </w:rPr>
         <w:t>0-9</w:t>
       </w:r>
-      <w:r/>
+      <w:r>
+        <w:rPr>
+          <w:lang w:val="pt_PT" w:bidi="pt_PT"/>
+        </w:rPr>
+      </w:r>
     </w:p>
     <w:p>
-      <w:r/>
+      <w:pPr/>
+      <w:r>
+        <w:rPr>
+          <w:lang w:val="pt_PT" w:bidi="pt_PT"/>
+        </w:rPr>
+      </w:r>
       <w:r>
         <w:rPr>
           <w:i/>
+          <w:lang w:val="pt_PT" w:bidi="pt_PT"/>
         </w:rPr>
         <w:t>12 tribos de Israel</w:t>
       </w:r>
-      <w:r/>
+      <w:r>
+        <w:rPr>
+          <w:lang w:val="pt_PT" w:bidi="pt_PT"/>
+        </w:rPr>
+      </w:r>
     </w:p>
     <w:p>
-      <w:r/>
-      <w:r>
+      <w:pPr/>
+      <w:r>
+        <w:rPr>
+          <w:lang w:val="pt_PT" w:bidi="pt_PT"/>
+        </w:rPr>
+      </w:r>
+      <w:r>
+        <w:rPr>
+          <w:lang w:val="pt_PT" w:bidi="pt_PT"/>
+        </w:rPr>
         <w:t xml:space="preserve"> </w:t>
       </w:r>
-      <w:r/>
-      <w:r/>
+      <w:r>
+        <w:rPr>
+          <w:lang w:val="pt_PT" w:bidi="pt_PT"/>
+        </w:rPr>
+      </w:r>
+      <w:r>
+        <w:rPr>
+          <w:lang w:val="pt_PT" w:bidi="pt_PT"/>
+        </w:rPr>
+      </w:r>
     </w:p>
     <w:p>
       <w:pPr>
@@ -150,28 +260,51 @@
       </w:pPr>
     </w:p>
     <w:p>
-      <w:r/>
+      <w:pPr/>
+      <w:r>
+        <w:rPr>
+          <w:lang w:val="pt_PT" w:bidi="pt_PT"/>
+        </w:rPr>
+      </w:r>
     </w:p>
     <w:p>
       <w:pPr>
         <w:pStyle w:val="Heading2"/>
       </w:pPr>
       <w:r>
+        <w:rPr>
+          <w:lang w:val="pt_PT" w:bidi="pt_PT"/>
+        </w:rPr>
         <w:t>12 tribos de Israel</w:t>
       </w:r>
-      <w:r/>
+      <w:r>
+        <w:rPr>
+          <w:lang w:val="pt_PT" w:bidi="pt_PT"/>
+        </w:rPr>
+      </w:r>
     </w:p>
     <w:p>
       <w:pPr>
         <w:pStyle w:val="Heading3"/>
       </w:pPr>
       <w:r>
+        <w:rPr>
+          <w:lang w:val="pt_PT" w:bidi="pt_PT"/>
+        </w:rPr>
         <w:t>Definição:</w:t>
       </w:r>
     </w:p>
     <w:p>
-      <w:r/>
-      <w:r>
+      <w:pPr/>
+      <w:r>
+        <w:rPr>
+          <w:lang w:val="pt_PT" w:bidi="pt_PT"/>
+        </w:rPr>
+      </w:r>
+      <w:r>
+        <w:rPr>
+          <w:lang w:val="pt_PT" w:bidi="pt_PT"/>
+        </w:rPr>
         <w:t>O termo “12 tribos de Israel” refere-se aos doze filhos de Jacó e seus descendentes.</w:t>
       </w:r>
     </w:p>
@@ -181,8 +314,15 @@
         <w:spacing w:line="240" w:lineRule="auto"/>
         <w:ind w:left="720"/>
       </w:pPr>
-      <w:r/>
-      <w:r>
+      <w:r>
+        <w:rPr>
+          <w:lang w:val="pt_PT" w:bidi="pt_PT"/>
+        </w:rPr>
+      </w:r>
+      <w:r>
+        <w:rPr>
+          <w:lang w:val="pt_PT" w:bidi="pt_PT"/>
+        </w:rPr>
         <w:t>Estes são os nomes dos doze filhos de Jacó: Rúben, Simeão, Levi, Judá, Dã, Naftali, Gade, Aser, Issacar, Zebulom, José e Benjamim.</w:t>
       </w:r>
     </w:p>
@@ -192,116 +332,233 @@
         <w:spacing w:line="240" w:lineRule="auto"/>
         <w:ind w:left="720"/>
       </w:pPr>
-      <w:r/>
-      <w:r>
+      <w:r>
+        <w:rPr>
+          <w:lang w:val="pt_PT" w:bidi="pt_PT"/>
+        </w:rPr>
+      </w:r>
+      <w:r>
+        <w:rPr>
+          <w:lang w:val="pt_PT" w:bidi="pt_PT"/>
+        </w:rPr>
         <w:t>Há vários lugares na Bíblia onde a lista das doze tribos é ligeiramente diferente. Às vezes Levi, José ou Dã são deixados de fora da lista e às vezes os dois filhos de José, Efraim e Manassés, são incluídos na lista.</w:t>
       </w:r>
     </w:p>
     <w:p>
-      <w:r/>
-      <w:r>
+      <w:pPr/>
+      <w:r>
+        <w:rPr>
+          <w:lang w:val="pt_PT" w:bidi="pt_PT"/>
+        </w:rPr>
+      </w:r>
+      <w:r>
+        <w:rPr>
+          <w:lang w:val="pt_PT" w:bidi="pt_PT"/>
+        </w:rPr>
         <w:t xml:space="preserve">(Veja também: </w:t>
       </w:r>
       <w:r>
+        <w:rPr>
+          <w:lang w:val="pt_PT" w:bidi="pt_PT"/>
+        </w:rPr>
         <w:t>Rúben</w:t>
       </w:r>
       <w:r>
+        <w:rPr>
+          <w:lang w:val="pt_PT" w:bidi="pt_PT"/>
+        </w:rPr>
         <w:t xml:space="preserve">, </w:t>
       </w:r>
       <w:r>
+        <w:rPr>
+          <w:lang w:val="pt_PT" w:bidi="pt_PT"/>
+        </w:rPr>
         <w:t>Simeão</w:t>
       </w:r>
       <w:r>
+        <w:rPr>
+          <w:lang w:val="pt_PT" w:bidi="pt_PT"/>
+        </w:rPr>
         <w:t xml:space="preserve">, </w:t>
       </w:r>
       <w:r>
+        <w:rPr>
+          <w:lang w:val="pt_PT" w:bidi="pt_PT"/>
+        </w:rPr>
         <w:t>Levi</w:t>
       </w:r>
       <w:r>
+        <w:rPr>
+          <w:lang w:val="pt_PT" w:bidi="pt_PT"/>
+        </w:rPr>
         <w:t xml:space="preserve">, </w:t>
       </w:r>
       <w:r>
+        <w:rPr>
+          <w:lang w:val="pt_PT" w:bidi="pt_PT"/>
+        </w:rPr>
         <w:t>Judá</w:t>
       </w:r>
       <w:r>
+        <w:rPr>
+          <w:lang w:val="pt_PT" w:bidi="pt_PT"/>
+        </w:rPr>
         <w:t xml:space="preserve">, </w:t>
       </w:r>
       <w:r>
+        <w:rPr>
+          <w:lang w:val="pt_PT" w:bidi="pt_PT"/>
+        </w:rPr>
         <w:t>Dã</w:t>
       </w:r>
       <w:r>
+        <w:rPr>
+          <w:lang w:val="pt_PT" w:bidi="pt_PT"/>
+        </w:rPr>
         <w:t xml:space="preserve">, </w:t>
       </w:r>
       <w:r>
+        <w:rPr>
+          <w:lang w:val="pt_PT" w:bidi="pt_PT"/>
+        </w:rPr>
         <w:t>Naftali</w:t>
       </w:r>
       <w:r>
+        <w:rPr>
+          <w:lang w:val="pt_PT" w:bidi="pt_PT"/>
+        </w:rPr>
         <w:t xml:space="preserve">, </w:t>
       </w:r>
       <w:r>
+        <w:rPr>
+          <w:lang w:val="pt_PT" w:bidi="pt_PT"/>
+        </w:rPr>
         <w:t>Gade</w:t>
       </w:r>
       <w:r>
+        <w:rPr>
+          <w:lang w:val="pt_PT" w:bidi="pt_PT"/>
+        </w:rPr>
         <w:t xml:space="preserve">, </w:t>
       </w:r>
       <w:r>
+        <w:rPr>
+          <w:lang w:val="pt_PT" w:bidi="pt_PT"/>
+        </w:rPr>
         <w:t>Aser</w:t>
       </w:r>
       <w:r>
+        <w:rPr>
+          <w:lang w:val="pt_PT" w:bidi="pt_PT"/>
+        </w:rPr>
         <w:t xml:space="preserve">, </w:t>
       </w:r>
       <w:r>
+        <w:rPr>
+          <w:lang w:val="pt_PT" w:bidi="pt_PT"/>
+        </w:rPr>
         <w:t>Issacar</w:t>
       </w:r>
       <w:r>
+        <w:rPr>
+          <w:lang w:val="pt_PT" w:bidi="pt_PT"/>
+        </w:rPr>
         <w:t xml:space="preserve">, </w:t>
       </w:r>
       <w:r>
+        <w:rPr>
+          <w:lang w:val="pt_PT" w:bidi="pt_PT"/>
+        </w:rPr>
         <w:t>Zebulom</w:t>
       </w:r>
       <w:r>
+        <w:rPr>
+          <w:lang w:val="pt_PT" w:bidi="pt_PT"/>
+        </w:rPr>
         <w:t xml:space="preserve">, </w:t>
       </w:r>
       <w:r>
+        <w:rPr>
+          <w:lang w:val="pt_PT" w:bidi="pt_PT"/>
+        </w:rPr>
         <w:t>José</w:t>
       </w:r>
       <w:r>
+        <w:rPr>
+          <w:lang w:val="pt_PT" w:bidi="pt_PT"/>
+        </w:rPr>
         <w:t xml:space="preserve">, </w:t>
       </w:r>
       <w:r>
+        <w:rPr>
+          <w:lang w:val="pt_PT" w:bidi="pt_PT"/>
+        </w:rPr>
         <w:t>Benjamim</w:t>
       </w:r>
       <w:r>
+        <w:rPr>
+          <w:lang w:val="pt_PT" w:bidi="pt_PT"/>
+        </w:rPr>
         <w:t xml:space="preserve">, </w:t>
       </w:r>
       <w:r>
+        <w:rPr>
+          <w:lang w:val="pt_PT" w:bidi="pt_PT"/>
+        </w:rPr>
         <w:t>Efraim</w:t>
       </w:r>
       <w:r>
+        <w:rPr>
+          <w:lang w:val="pt_PT" w:bidi="pt_PT"/>
+        </w:rPr>
         <w:t xml:space="preserve">, </w:t>
       </w:r>
       <w:r>
+        <w:rPr>
+          <w:lang w:val="pt_PT" w:bidi="pt_PT"/>
+        </w:rPr>
         <w:t>Manassés</w:t>
       </w:r>
       <w:r>
+        <w:rPr>
+          <w:lang w:val="pt_PT" w:bidi="pt_PT"/>
+        </w:rPr>
         <w:t xml:space="preserve">, </w:t>
       </w:r>
       <w:r>
+        <w:rPr>
+          <w:lang w:val="pt_PT" w:bidi="pt_PT"/>
+        </w:rPr>
         <w:t>Israel</w:t>
       </w:r>
       <w:r>
+        <w:rPr>
+          <w:lang w:val="pt_PT" w:bidi="pt_PT"/>
+        </w:rPr>
         <w:t xml:space="preserve">, </w:t>
       </w:r>
       <w:r>
+        <w:rPr>
+          <w:lang w:val="pt_PT" w:bidi="pt_PT"/>
+        </w:rPr>
         <w:t>Jacó</w:t>
       </w:r>
       <w:r>
+        <w:rPr>
+          <w:lang w:val="pt_PT" w:bidi="pt_PT"/>
+        </w:rPr>
         <w:t xml:space="preserve">, </w:t>
       </w:r>
       <w:r>
+        <w:rPr>
+          <w:lang w:val="pt_PT" w:bidi="pt_PT"/>
+        </w:rPr>
         <w:t>tribo</w:t>
       </w:r>
       <w:r>
+        <w:rPr>
+          <w:lang w:val="pt_PT" w:bidi="pt_PT"/>
+        </w:rPr>
         <w:t>)</w:t>
       </w:r>
     </w:p>
@@ -310,6 +567,9 @@
         <w:pStyle w:val="Heading3"/>
       </w:pPr>
       <w:r>
+        <w:rPr>
+          <w:lang w:val="pt_PT" w:bidi="pt_PT"/>
+        </w:rPr>
         <w:t>Referências Bíblicas:</w:t>
       </w:r>
     </w:p>
@@ -319,9 +579,16 @@
         <w:spacing w:line="240" w:lineRule="auto"/>
         <w:ind w:left="720"/>
       </w:pPr>
-      <w:r/>
+      <w:r>
+        <w:rPr>
+          <w:lang w:val="pt_PT" w:bidi="pt_PT"/>
+        </w:rPr>
+      </w:r>
       <w:hyperlink r:id="rId15">
         <w:r>
+          <w:rPr>
+            <w:lang w:val="pt_PT" w:bidi="pt_PT"/>
+          </w:rPr>
           <w:rPr>
             <w:color w:val="0000EE"/>
             <w:u w:val="single"/>
@@ -336,9 +603,16 @@
         <w:spacing w:line="240" w:lineRule="auto"/>
         <w:ind w:left="720"/>
       </w:pPr>
-      <w:r/>
+      <w:r>
+        <w:rPr>
+          <w:lang w:val="pt_PT" w:bidi="pt_PT"/>
+        </w:rPr>
+      </w:r>
       <w:hyperlink r:id="rId16">
         <w:r>
+          <w:rPr>
+            <w:lang w:val="pt_PT" w:bidi="pt_PT"/>
+          </w:rPr>
           <w:rPr>
             <w:color w:val="0000EE"/>
             <w:u w:val="single"/>
@@ -353,9 +627,16 @@
         <w:spacing w:line="240" w:lineRule="auto"/>
         <w:ind w:left="720"/>
       </w:pPr>
-      <w:r/>
+      <w:r>
+        <w:rPr>
+          <w:lang w:val="pt_PT" w:bidi="pt_PT"/>
+        </w:rPr>
+      </w:r>
       <w:hyperlink r:id="rId17">
         <w:r>
+          <w:rPr>
+            <w:lang w:val="pt_PT" w:bidi="pt_PT"/>
+          </w:rPr>
           <w:rPr>
             <w:color w:val="0000EE"/>
             <w:u w:val="single"/>
@@ -370,9 +651,16 @@
         <w:spacing w:line="240" w:lineRule="auto"/>
         <w:ind w:left="720"/>
       </w:pPr>
-      <w:r/>
+      <w:r>
+        <w:rPr>
+          <w:lang w:val="pt_PT" w:bidi="pt_PT"/>
+        </w:rPr>
+      </w:r>
       <w:hyperlink r:id="rId18">
         <w:r>
+          <w:rPr>
+            <w:lang w:val="pt_PT" w:bidi="pt_PT"/>
+          </w:rPr>
           <w:rPr>
             <w:color w:val="0000EE"/>
             <w:u w:val="single"/>
@@ -386,6 +674,9 @@
         <w:pStyle w:val="Heading3"/>
       </w:pPr>
       <w:r>
+        <w:rPr>
+          <w:lang w:val="pt_PT" w:bidi="pt_PT"/>
+        </w:rPr>
         <w:t>Dados da Palavra:</w:t>
       </w:r>
     </w:p>
@@ -395,12 +686,27 @@
         <w:spacing w:line="240" w:lineRule="auto"/>
         <w:ind w:left="720"/>
       </w:pPr>
-      <w:r/>
-      <w:r>
+      <w:r>
+        <w:rPr>
+          <w:lang w:val="pt_PT" w:bidi="pt_PT"/>
+        </w:rPr>
+      </w:r>
+      <w:r>
+        <w:rPr>
+          <w:lang w:val="pt_PT" w:bidi="pt_PT"/>
+        </w:rPr>
         <w:t>Strong’s: H3478, H7626, H8147, G14270, G24740, G54430</w:t>
       </w:r>
-      <w:r/>
-      <w:r/>
+      <w:r>
+        <w:rPr>
+          <w:lang w:val="pt_PT" w:bidi="pt_PT"/>
+        </w:rPr>
+      </w:r>
+      <w:r>
+        <w:rPr>
+          <w:lang w:val="pt_PT" w:bidi="pt_PT"/>
+        </w:rPr>
+      </w:r>
     </w:p>
     <w:sectPr>
       <w:footnotePr>
@@ -2302,7 +2608,7 @@
     <w:rPrDefault>
       <w:rPr>
         <w:rFonts w:ascii="Times New Roman" w:eastAsia="Times New Roman" w:hAnsi="Times New Roman" w:cs="Times New Roman"/>
-        <w:lang w:val="en-US" w:eastAsia="en-US" w:bidi="ar-SA"/>
+        <w:lang w:val="pt_PT" w:eastAsia="en-US" w:bidi="ar-SA"/>
       </w:rPr>
     </w:rPrDefault>
     <w:pPrDefault/>

--- a/por/docx/001.content.docx
+++ b/por/docx/001.content.docx
@@ -28,22 +28,6 @@
       </w:r>
     </w:p>
     <w:p>
-      <w:pPr>
-        <w:pStyle w:val="Heading2"/>
-      </w:pPr>
-      <w:r>
-        <w:rPr>
-          <w:lang w:val="pt_PT" w:bidi="pt_PT"/>
-        </w:rPr>
-        <w:t>License Information</w:t>
-      </w:r>
-      <w:r>
-        <w:rPr>
-          <w:lang w:val="pt_PT" w:bidi="pt_PT"/>
-        </w:rPr>
-      </w:r>
-    </w:p>
-    <w:p>
       <w:pPr/>
       <w:r>
         <w:rPr>
@@ -55,86 +39,37 @@
           <w:b/>
           <w:lang w:val="pt_PT" w:bidi="pt_PT"/>
         </w:rPr>
-        <w:t>Termos-chave (unfoldingWord)</w:t>
-      </w:r>
-      <w:r>
-        <w:rPr>
-          <w:lang w:val="pt_PT" w:bidi="pt_PT"/>
-        </w:rPr>
-        <w:t xml:space="preserve"> (Portuguese) is based on</w:t>
-      </w:r>
-      <w:r>
-        <w:rPr>
-          <w:lang w:val="pt_PT" w:bidi="pt_PT"/>
-        </w:rPr>
-        <w:t xml:space="preserve">: </w:t>
-      </w:r>
-      <w:r>
-        <w:rPr>
-          <w:lang w:val="pt_PT" w:bidi="pt_PT"/>
-        </w:rPr>
         <w:t>unfoldingWord® Translation Words</w:t>
       </w:r>
       <w:r>
         <w:rPr>
           <w:lang w:val="pt_PT" w:bidi="pt_PT"/>
         </w:rPr>
-        <w:t xml:space="preserve">, </w:t>
-      </w:r>
-      <w:hyperlink r:id="rId13">
-        <w:r>
-          <w:rPr>
-            <w:lang w:val="pt_PT" w:bidi="pt_PT"/>
-          </w:rPr>
-          <w:rPr>
-            <w:color w:val="0000EE"/>
-            <w:u w:val="single"/>
-          </w:rPr>
-          <w:t>unfoldingWord</w:t>
-        </w:r>
-      </w:hyperlink>
-      <w:r>
-        <w:rPr>
-          <w:lang w:val="pt_PT" w:bidi="pt_PT"/>
-        </w:rPr>
-        <w:t xml:space="preserve">, 2022, which is licensed under a </w:t>
-      </w:r>
-      <w:hyperlink r:id="rId14">
-        <w:r>
-          <w:rPr>
-            <w:lang w:val="pt_PT" w:bidi="pt_PT"/>
-          </w:rPr>
-          <w:rPr>
-            <w:color w:val="0000EE"/>
-            <w:u w:val="single"/>
-          </w:rPr>
-          <w:t>CC BY-SA 4.0 license</w:t>
-        </w:r>
-      </w:hyperlink>
-      <w:r>
-        <w:rPr>
-          <w:lang w:val="pt_PT" w:bidi="pt_PT"/>
-        </w:rPr>
-        <w:t>.</w:t>
-      </w:r>
-      <w:r>
-        <w:rPr>
-          <w:lang w:val="pt_PT" w:bidi="pt_PT"/>
-        </w:rPr>
-      </w:r>
-    </w:p>
-    <w:p>
-      <w:pPr/>
-      <w:r>
-        <w:rPr>
-          <w:lang w:val="pt_PT" w:bidi="pt_PT"/>
-        </w:rPr>
-      </w:r>
-      <w:r>
-        <w:rPr>
-          <w:lang w:val="pt_PT" w:bidi="pt_PT"/>
-        </w:rPr>
-        <w:t>This PDF version is provided under the same license.</w:t>
+        <w:t xml:space="preserve"> © 2022 unfoldingWord. Released under CC BY-SA 4.0 license. </w:t>
+      </w:r>
+      <w:r>
+        <w:rPr>
+          <w:lang w:val="pt_PT" w:bidi="pt_PT"/>
+        </w:rPr>
+        <w:t>unfoldingWord® Translation Words</w:t>
+      </w:r>
+      <w:r>
+        <w:rPr>
+          <w:lang w:val="pt_PT" w:bidi="pt_PT"/>
+        </w:rPr>
+        <w:t xml:space="preserve"> has been adapted in the following languages: Tok Pisin, Arabic (عربي), French (Français), Hindi (हिंदी), Indonesian (Bahasa Indonesia), Portuguese (Português), Russian (Русский), Spanish (Español), Swahili (Kiswahili), and Simplified Chinese (简体中文) from </w:t>
+      </w:r>
+      <w:r>
+        <w:rPr>
+          <w:lang w:val="pt_PT" w:bidi="pt_PT"/>
+        </w:rPr>
+        <w:t>unfoldingWord® Translation Words</w:t>
+      </w:r>
+      <w:r>
+        <w:rPr>
+          <w:lang w:val="pt_PT" w:bidi="pt_PT"/>
+        </w:rPr>
+        <w:t xml:space="preserve"> © 2022 unfoldingWord. Released under CC BY-SA 4.0 license by Mission Mutual</w:t>
       </w:r>
       <w:r>
         <w:rPr>
@@ -584,7 +519,7 @@
           <w:lang w:val="pt_PT" w:bidi="pt_PT"/>
         </w:rPr>
       </w:r>
-      <w:hyperlink r:id="rId15">
+      <w:hyperlink r:id="rId13">
         <w:r>
           <w:rPr>
             <w:lang w:val="pt_PT" w:bidi="pt_PT"/>
@@ -608,7 +543,7 @@
           <w:lang w:val="pt_PT" w:bidi="pt_PT"/>
         </w:rPr>
       </w:r>
-      <w:hyperlink r:id="rId16">
+      <w:hyperlink r:id="rId14">
         <w:r>
           <w:rPr>
             <w:lang w:val="pt_PT" w:bidi="pt_PT"/>
@@ -632,7 +567,7 @@
           <w:lang w:val="pt_PT" w:bidi="pt_PT"/>
         </w:rPr>
       </w:r>
-      <w:hyperlink r:id="rId17">
+      <w:hyperlink r:id="rId15">
         <w:r>
           <w:rPr>
             <w:lang w:val="pt_PT" w:bidi="pt_PT"/>
@@ -656,7 +591,7 @@
           <w:lang w:val="pt_PT" w:bidi="pt_PT"/>
         </w:rPr>
       </w:r>
-      <w:hyperlink r:id="rId18">
+      <w:hyperlink r:id="rId16">
         <w:r>
           <w:rPr>
             <w:lang w:val="pt_PT" w:bidi="pt_PT"/>

--- a/por/docx/001.content.docx
+++ b/por/docx/001.content.docx
@@ -141,13 +141,6 @@
         <w:rPr>
           <w:lang w:val="pt_PT" w:bidi="pt_PT"/>
         </w:rPr>
-      </w:r>
-      <w:r>
-        <w:rPr>
-          <w:i/>
-          <w:lang w:val="pt_PT" w:bidi="pt_PT"/>
-        </w:rPr>
-        <w:t>12 tribos de Israel</w:t>
       </w:r>
       <w:r>
         <w:rPr>
